--- a/Business Logic/Business Logic.docx
+++ b/Business Logic/Business Logic.docx
@@ -55,6 +55,7 @@
           <w:szCs w:val="28"/>
         </w:rPr>
       </w:pPr>
+      <w:proofErr w:type="spellStart"/>
       <w:r>
         <w:rPr>
           <w:b/>
@@ -63,6 +64,7 @@
         </w:rPr>
         <w:t>Tùng</w:t>
       </w:r>
+      <w:proofErr w:type="spellEnd"/>
       <w:r>
         <w:rPr>
           <w:b/>
@@ -122,6 +124,7 @@
           <w:szCs w:val="28"/>
         </w:rPr>
       </w:pPr>
+      <w:proofErr w:type="spellStart"/>
       <w:r>
         <w:rPr>
           <w:b/>
@@ -130,6 +133,7 @@
         </w:rPr>
         <w:t>Đạt</w:t>
       </w:r>
+      <w:proofErr w:type="spellEnd"/>
       <w:r>
         <w:rPr>
           <w:b/>
@@ -180,6 +184,7 @@
           <w:szCs w:val="28"/>
         </w:rPr>
       </w:pPr>
+      <w:proofErr w:type="spellStart"/>
       <w:r>
         <w:rPr>
           <w:sz w:val="28"/>
@@ -187,6 +192,7 @@
         </w:rPr>
         <w:t>Lấy</w:t>
       </w:r>
+      <w:proofErr w:type="spellEnd"/>
       <w:r>
         <w:rPr>
           <w:sz w:val="28"/>
@@ -236,6 +242,7 @@
           <w:szCs w:val="28"/>
         </w:rPr>
       </w:pPr>
+      <w:proofErr w:type="spellStart"/>
       <w:r>
         <w:rPr>
           <w:sz w:val="28"/>
@@ -243,6 +250,7 @@
         </w:rPr>
         <w:t>Nhắc</w:t>
       </w:r>
+      <w:proofErr w:type="spellEnd"/>
       <w:r>
         <w:rPr>
           <w:sz w:val="28"/>
@@ -251,8 +259,6 @@
         </w:rPr>
         <w:t xml:space="preserve"> nhở người dùng về một habit nào đó tạo một thời điểm nào đó realtime</w:t>
       </w:r>
-      <w:bookmarkStart w:id="0" w:name="_GoBack"/>
-      <w:bookmarkEnd w:id="0"/>
     </w:p>
     <w:p/>
     <w:p/>
@@ -267,16 +273,23 @@
         <w:ind w:left="360"/>
       </w:pPr>
     </w:p>
-    <w:p/>
-    <w:p/>
-    <w:p/>
-    <w:p/>
     <w:p>
       <w:pPr>
         <w:tabs>
           <w:tab w:val="left" w:pos="1115"/>
         </w:tabs>
-      </w:pPr>
+        <w:rPr>
+          <w:lang w:val="vi-VN"/>
+        </w:rPr>
+      </w:pPr>
+      <w:bookmarkStart w:id="0" w:name="_GoBack"/>
+      <w:bookmarkEnd w:id="0"/>
+      <w:r>
+        <w:rPr>
+          <w:lang w:val="vi-VN"/>
+        </w:rPr>
+        <w:t xml:space="preserve"> </w:t>
+      </w:r>
     </w:p>
     <w:sectPr>
       <w:pgSz w:w="12240" w:h="15840"/>
@@ -512,6 +525,7 @@
     <w:lsdException w:name="HTML Sample" w:semiHidden="1" w:unhideWhenUsed="1"/>
     <w:lsdException w:name="HTML Typewriter" w:semiHidden="1" w:unhideWhenUsed="1"/>
     <w:lsdException w:name="HTML Variable" w:semiHidden="1" w:unhideWhenUsed="1"/>
+    <w:lsdException w:name="Normal Table" w:semiHidden="1" w:unhideWhenUsed="1"/>
     <w:lsdException w:name="annotation subject" w:semiHidden="1" w:unhideWhenUsed="1"/>
     <w:lsdException w:name="No List" w:semiHidden="1" w:unhideWhenUsed="1"/>
     <w:lsdException w:name="Outline List 1" w:semiHidden="1" w:unhideWhenUsed="1"/>
@@ -555,8 +569,10 @@
     <w:lsdException w:name="Table Elegant" w:semiHidden="1" w:unhideWhenUsed="1"/>
     <w:lsdException w:name="Table Professional" w:semiHidden="1" w:unhideWhenUsed="1"/>
     <w:lsdException w:name="Table Subtle 1" w:semiHidden="1" w:unhideWhenUsed="1"/>
+    <w:lsdException w:name="Table Subtle 2" w:semiHidden="1" w:unhideWhenUsed="1"/>
     <w:lsdException w:name="Table Web 1" w:semiHidden="1" w:unhideWhenUsed="1"/>
     <w:lsdException w:name="Table Web 2" w:semiHidden="1" w:unhideWhenUsed="1"/>
+    <w:lsdException w:name="Table Web 3" w:semiHidden="1" w:unhideWhenUsed="1"/>
     <w:lsdException w:name="Balloon Text" w:semiHidden="1" w:unhideWhenUsed="1"/>
     <w:lsdException w:name="Table Grid" w:uiPriority="39"/>
     <w:lsdException w:name="Table Theme" w:semiHidden="1" w:unhideWhenUsed="1"/>

--- a/Business Logic/Business Logic.docx
+++ b/Business Logic/Business Logic.docx
@@ -265,12 +265,311 @@
     <w:p/>
     <w:p>
       <w:pPr>
-        <w:pStyle w:val="ListParagraph"/>
+        <w:rPr>
+          <w:b/>
+          <w:lang w:val="vi-VN"/>
+        </w:rPr>
+      </w:pPr>
+      <w:r>
+        <w:rPr>
+          <w:b/>
+          <w:lang w:val="vi-VN"/>
+        </w:rPr>
+        <w:t>Achive:</w:t>
+      </w:r>
+      <w:bookmarkStart w:id="0" w:name="_GoBack"/>
+      <w:bookmarkEnd w:id="0"/>
+    </w:p>
+    <w:p>
+      <w:pPr>
+        <w:pStyle w:val="ListParagraph"/>
+        <w:rPr>
+          <w:lang w:val="vi-VN"/>
+        </w:rPr>
+      </w:pPr>
+      <w:r>
+        <w:rPr>
+          <w:lang w:val="vi-VN"/>
+        </w:rPr>
+        <w:t xml:space="preserve">Chuỗi habit liên tục dài nhất: </w:t>
+      </w:r>
+    </w:p>
+    <w:p>
+      <w:pPr>
+        <w:pStyle w:val="ListParagraph"/>
+        <w:rPr>
+          <w:lang w:val="vi-VN"/>
+        </w:rPr>
+      </w:pPr>
+    </w:p>
+    <w:p>
+      <w:pPr>
+        <w:pStyle w:val="ListParagraph"/>
+        <w:rPr>
+          <w:lang w:val="vi-VN"/>
+        </w:rPr>
+      </w:pPr>
+      <w:r>
+        <w:rPr>
+          <w:lang w:val="vi-VN"/>
+        </w:rPr>
+        <w:t>Số habit hoàn thành hôm nay:</w:t>
+      </w:r>
+    </w:p>
+    <w:p>
+      <w:pPr>
+        <w:pStyle w:val="ListParagraph"/>
+        <w:rPr>
+          <w:lang w:val="vi-VN"/>
+        </w:rPr>
+      </w:pPr>
+    </w:p>
+    <w:p>
+      <w:pPr>
+        <w:pStyle w:val="ListParagraph"/>
+        <w:rPr>
+          <w:lang w:val="vi-VN"/>
+        </w:rPr>
+      </w:pPr>
+      <w:r>
+        <w:rPr>
+          <w:lang w:val="vi-VN"/>
+        </w:rPr>
+        <w:t>Tổng số habit thực hiện:</w:t>
+      </w:r>
+    </w:p>
+    <w:p>
+      <w:pPr>
+        <w:pStyle w:val="ListParagraph"/>
+        <w:rPr>
+          <w:lang w:val="vi-VN"/>
+        </w:rPr>
+      </w:pPr>
+      <w:r>
+        <w:rPr>
+          <w:lang w:val="vi-VN"/>
+        </w:rPr>
+        <w:tab/>
+      </w:r>
+      <w:r>
+        <w:rPr>
+          <w:lang w:val="vi-VN"/>
+        </w:rPr>
+        <w:tab/>
+        <w:t>+)  16 lần hoàn thành habit</w:t>
+      </w:r>
+    </w:p>
+    <w:p>
+      <w:pPr>
+        <w:pStyle w:val="ListParagraph"/>
+        <w:rPr>
+          <w:lang w:val="vi-VN"/>
+        </w:rPr>
+      </w:pPr>
+    </w:p>
+    <w:p>
+      <w:pPr>
+        <w:pStyle w:val="ListParagraph"/>
+        <w:rPr>
+          <w:lang w:val="vi-VN"/>
+        </w:rPr>
+      </w:pPr>
+      <w:r>
+        <w:rPr>
+          <w:lang w:val="vi-VN"/>
+        </w:rPr>
+        <w:t>Chuỗi ngày sử dụng dài nhất:</w:t>
+      </w:r>
+    </w:p>
+    <w:p>
+      <w:pPr>
+        <w:pStyle w:val="ListParagraph"/>
+        <w:rPr>
+          <w:lang w:val="vi-VN"/>
+        </w:rPr>
+      </w:pPr>
+      <w:r>
+        <w:rPr>
+          <w:lang w:val="vi-VN"/>
+        </w:rPr>
+        <w:tab/>
+      </w:r>
+      <w:r>
+        <w:rPr>
+          <w:lang w:val="vi-VN"/>
+        </w:rPr>
+        <w:tab/>
+      </w:r>
+    </w:p>
+    <w:p>
+      <w:pPr>
+        <w:pStyle w:val="ListParagraph"/>
+        <w:rPr>
+          <w:lang w:val="vi-VN"/>
+        </w:rPr>
+      </w:pPr>
+      <w:r>
+        <w:rPr>
+          <w:lang w:val="vi-VN"/>
+        </w:rPr>
+        <w:t>Một habit được xây dựng</w:t>
+      </w:r>
+      <w:r>
+        <w:rPr>
+          <w:lang w:val="vi-VN"/>
+        </w:rPr>
+        <w:t>/ từ bỏ</w:t>
+      </w:r>
+      <w:r>
+        <w:rPr>
+          <w:lang w:val="vi-VN"/>
+        </w:rPr>
+        <w:t>:</w:t>
+      </w:r>
+    </w:p>
+    <w:p>
+      <w:pPr>
+        <w:pStyle w:val="ListParagraph"/>
+        <w:rPr>
+          <w:lang w:val="vi-VN"/>
+        </w:rPr>
+      </w:pPr>
+      <w:r>
+        <w:rPr>
+          <w:lang w:val="vi-VN"/>
+        </w:rPr>
+        <w:tab/>
+      </w:r>
+    </w:p>
+    <w:p>
+      <w:pPr>
+        <w:pStyle w:val="ListParagraph"/>
+        <w:rPr>
+          <w:lang w:val="vi-VN"/>
+        </w:rPr>
+      </w:pPr>
+      <w:r>
+        <w:rPr>
+          <w:lang w:val="vi-VN"/>
+        </w:rPr>
+        <w:t>Một habit được hoàn thành:</w:t>
+      </w:r>
+    </w:p>
+    <w:p>
+      <w:pPr>
+        <w:pStyle w:val="ListParagraph"/>
+        <w:rPr>
+          <w:lang w:val="vi-VN"/>
+        </w:rPr>
+      </w:pPr>
+    </w:p>
+    <w:p>
+      <w:pPr>
+        <w:pStyle w:val="ListParagraph"/>
+        <w:rPr>
+          <w:lang w:val="vi-VN"/>
+        </w:rPr>
+      </w:pPr>
+    </w:p>
+    <w:p>
+      <w:pPr>
+        <w:rPr>
+          <w:b/>
+          <w:lang w:val="vi-VN"/>
+        </w:rPr>
+      </w:pPr>
+      <w:r>
+        <w:rPr>
+          <w:b/>
+          <w:lang w:val="vi-VN"/>
+        </w:rPr>
+        <w:t>Set ngày off của habit:</w:t>
+      </w:r>
+    </w:p>
+    <w:p>
+      <w:pPr>
+        <w:rPr>
+          <w:lang w:val="vi-VN"/>
+        </w:rPr>
+      </w:pPr>
+      <w:r>
+        <w:rPr>
+          <w:lang w:val="vi-VN"/>
+        </w:rPr>
+        <w:tab/>
+        <w:t>Khi người dùng muốn tạo ra một ngày nghỉ nhất định trong quá trình set habit thì được không?</w:t>
+      </w:r>
+    </w:p>
+    <w:p>
+      <w:pPr>
+        <w:rPr>
+          <w:lang w:val="vi-VN"/>
+        </w:rPr>
+      </w:pPr>
+      <w:r>
+        <w:rPr>
+          <w:lang w:val="vi-VN"/>
+        </w:rPr>
+        <w:tab/>
+        <w:t>Hiện thực như thế nào?</w:t>
+      </w:r>
+    </w:p>
+    <w:p>
+      <w:pPr>
+        <w:rPr>
+          <w:lang w:val="vi-VN"/>
+        </w:rPr>
+      </w:pPr>
+      <w:r>
+        <w:rPr>
+          <w:b/>
+          <w:lang w:val="vi-VN"/>
+        </w:rPr>
+        <w:t>Có nên cho habit thêm định thuộc tính:</w:t>
+      </w:r>
+      <w:r>
+        <w:rPr>
+          <w:lang w:val="vi-VN"/>
+        </w:rPr>
+        <w:t xml:space="preserve"> đang thực hiện, đã hoàn thành, đã xoá?</w:t>
+      </w:r>
+    </w:p>
+    <w:p>
+      <w:pPr>
+        <w:rPr>
+          <w:lang w:val="vi-VN"/>
+        </w:rPr>
+      </w:pPr>
+    </w:p>
+    <w:p>
+      <w:pPr>
+        <w:rPr>
+          <w:lang w:val="vi-VN"/>
+        </w:rPr>
+      </w:pPr>
+    </w:p>
+    <w:p>
+      <w:pPr>
+        <w:pStyle w:val="ListParagraph"/>
+        <w:rPr>
+          <w:lang w:val="vi-VN"/>
+        </w:rPr>
       </w:pPr>
     </w:p>
     <w:p>
       <w:pPr>
         <w:ind w:left="360"/>
+        <w:rPr>
+          <w:lang w:val="vi-VN"/>
+        </w:rPr>
+      </w:pPr>
+    </w:p>
+    <w:p>
+      <w:pPr>
+        <w:ind w:left="360"/>
+        <w:rPr>
+          <w:lang w:val="vi-VN"/>
+        </w:rPr>
       </w:pPr>
     </w:p>
     <w:p>
@@ -282,8 +581,6 @@
           <w:lang w:val="vi-VN"/>
         </w:rPr>
       </w:pPr>
-      <w:bookmarkStart w:id="0" w:name="_GoBack"/>
-      <w:bookmarkEnd w:id="0"/>
       <w:r>
         <w:rPr>
           <w:lang w:val="vi-VN"/>
@@ -306,7 +603,7 @@
   <w:abstractNum w:abstractNumId="0" w15:restartNumberingAfterBreak="0">
     <w:nsid w:val="52FA100E"/>
     <w:multiLevelType w:val="hybridMultilevel"/>
-    <w:tmpl w:val="53009678"/>
+    <w:tmpl w:val="3650E9B0"/>
     <w:lvl w:ilvl="0" w:tplc="0409000F">
       <w:start w:val="1"/>
       <w:numFmt w:val="decimal"/>
@@ -350,14 +647,17 @@
         <w:color w:val="auto"/>
       </w:rPr>
     </w:lvl>
-    <w:lvl w:ilvl="4" w:tplc="04090019" w:tentative="1">
+    <w:lvl w:ilvl="4" w:tplc="BB94A51A">
       <w:start w:val="1"/>
-      <w:numFmt w:val="lowerLetter"/>
-      <w:lvlText w:val="%5."/>
+      <w:numFmt w:val="decimal"/>
+      <w:lvlText w:val="%5-"/>
       <w:lvlJc w:val="left"/>
       <w:pPr>
         <w:ind w:left="3600" w:hanging="360"/>
       </w:pPr>
+      <w:rPr>
+        <w:rFonts w:hint="default"/>
+      </w:rPr>
     </w:lvl>
     <w:lvl w:ilvl="5" w:tplc="0409001B" w:tentative="1">
       <w:start w:val="1"/>

--- a/Business Logic/Business Logic.docx
+++ b/Business Logic/Business Logic.docx
@@ -277,269 +277,289 @@
         </w:rPr>
         <w:t>Achive:</w:t>
       </w:r>
+    </w:p>
+    <w:p>
+      <w:pPr>
+        <w:pStyle w:val="ListParagraph"/>
+        <w:rPr>
+          <w:lang w:val="vi-VN"/>
+        </w:rPr>
+      </w:pPr>
+      <w:r>
+        <w:rPr>
+          <w:lang w:val="vi-VN"/>
+        </w:rPr>
+        <w:t>Tổng số habit:</w:t>
+      </w:r>
+    </w:p>
+    <w:p>
+      <w:pPr>
+        <w:pStyle w:val="ListParagraph"/>
+        <w:numPr>
+          <w:ilvl w:val="0"/>
+          <w:numId w:val="2"/>
+        </w:numPr>
+        <w:rPr>
+          <w:lang w:val="vi-VN"/>
+        </w:rPr>
+      </w:pPr>
+      <w:r>
+        <w:rPr>
+          <w:lang w:val="vi-VN"/>
+        </w:rPr>
+        <w:t>Tracking -&gt; this_day</w:t>
+      </w:r>
+    </w:p>
+    <w:p>
+      <w:pPr>
+        <w:pStyle w:val="ListParagraph"/>
+        <w:rPr>
+          <w:lang w:val="vi-VN"/>
+        </w:rPr>
+      </w:pPr>
+    </w:p>
+    <w:p>
+      <w:pPr>
+        <w:pStyle w:val="ListParagraph"/>
+        <w:rPr>
+          <w:lang w:val="vi-VN"/>
+        </w:rPr>
+      </w:pPr>
+      <w:r>
+        <w:rPr>
+          <w:lang w:val="vi-VN"/>
+        </w:rPr>
+        <w:t xml:space="preserve">Chuỗi habit liên tục dài nhất: </w:t>
+      </w:r>
+    </w:p>
+    <w:p>
+      <w:pPr>
+        <w:pStyle w:val="ListParagraph"/>
+        <w:rPr>
+          <w:lang w:val="vi-VN"/>
+        </w:rPr>
+      </w:pPr>
+    </w:p>
+    <w:p>
+      <w:pPr>
+        <w:pStyle w:val="ListParagraph"/>
+        <w:rPr>
+          <w:lang w:val="vi-VN"/>
+        </w:rPr>
+      </w:pPr>
+      <w:r>
+        <w:rPr>
+          <w:lang w:val="vi-VN"/>
+        </w:rPr>
+        <w:t>Số habit hoàn thành hôm nay:</w:t>
+      </w:r>
+    </w:p>
+    <w:p>
+      <w:pPr>
+        <w:pStyle w:val="ListParagraph"/>
+        <w:rPr>
+          <w:lang w:val="vi-VN"/>
+        </w:rPr>
+      </w:pPr>
+    </w:p>
+    <w:p>
+      <w:pPr>
+        <w:pStyle w:val="ListParagraph"/>
+        <w:rPr>
+          <w:lang w:val="vi-VN"/>
+        </w:rPr>
+      </w:pPr>
+      <w:r>
+        <w:rPr>
+          <w:lang w:val="vi-VN"/>
+        </w:rPr>
+        <w:t>Tổng số habit thực hiện:</w:t>
+      </w:r>
+    </w:p>
+    <w:p>
+      <w:pPr>
+        <w:pStyle w:val="ListParagraph"/>
+        <w:rPr>
+          <w:lang w:val="vi-VN"/>
+        </w:rPr>
+      </w:pPr>
+      <w:r>
+        <w:rPr>
+          <w:lang w:val="vi-VN"/>
+        </w:rPr>
+        <w:tab/>
+      </w:r>
+      <w:r>
+        <w:rPr>
+          <w:lang w:val="vi-VN"/>
+        </w:rPr>
+        <w:tab/>
+        <w:t>+)  16 lần hoàn thành habit</w:t>
+      </w:r>
+    </w:p>
+    <w:p>
+      <w:pPr>
+        <w:pStyle w:val="ListParagraph"/>
+        <w:rPr>
+          <w:lang w:val="vi-VN"/>
+        </w:rPr>
+      </w:pPr>
+    </w:p>
+    <w:p>
+      <w:pPr>
+        <w:pStyle w:val="ListParagraph"/>
+        <w:rPr>
+          <w:lang w:val="vi-VN"/>
+        </w:rPr>
+      </w:pPr>
+      <w:r>
+        <w:rPr>
+          <w:lang w:val="vi-VN"/>
+        </w:rPr>
+        <w:t>Chuỗi ngày sử dụng dài nhất:</w:t>
+      </w:r>
+    </w:p>
+    <w:p>
+      <w:pPr>
+        <w:pStyle w:val="ListParagraph"/>
+        <w:rPr>
+          <w:lang w:val="vi-VN"/>
+        </w:rPr>
+      </w:pPr>
+      <w:r>
+        <w:rPr>
+          <w:lang w:val="vi-VN"/>
+        </w:rPr>
+        <w:tab/>
+      </w:r>
+      <w:r>
+        <w:rPr>
+          <w:lang w:val="vi-VN"/>
+        </w:rPr>
+        <w:tab/>
+      </w:r>
+    </w:p>
+    <w:p>
+      <w:pPr>
+        <w:pStyle w:val="ListParagraph"/>
+        <w:rPr>
+          <w:lang w:val="vi-VN"/>
+        </w:rPr>
+      </w:pPr>
+      <w:r>
+        <w:rPr>
+          <w:lang w:val="vi-VN"/>
+        </w:rPr>
+        <w:t>Một habit được xây dựng</w:t>
+      </w:r>
+      <w:r>
+        <w:rPr>
+          <w:lang w:val="vi-VN"/>
+        </w:rPr>
+        <w:t>/ từ bỏ</w:t>
+      </w:r>
+      <w:r>
+        <w:rPr>
+          <w:lang w:val="vi-VN"/>
+        </w:rPr>
+        <w:t>:</w:t>
+      </w:r>
+    </w:p>
+    <w:p>
+      <w:pPr>
+        <w:pStyle w:val="ListParagraph"/>
+        <w:rPr>
+          <w:lang w:val="vi-VN"/>
+        </w:rPr>
+      </w:pPr>
+      <w:r>
+        <w:rPr>
+          <w:lang w:val="vi-VN"/>
+        </w:rPr>
+        <w:tab/>
+      </w:r>
+    </w:p>
+    <w:p>
+      <w:pPr>
+        <w:pStyle w:val="ListParagraph"/>
+        <w:rPr>
+          <w:lang w:val="vi-VN"/>
+        </w:rPr>
+      </w:pPr>
+      <w:r>
+        <w:rPr>
+          <w:lang w:val="vi-VN"/>
+        </w:rPr>
+        <w:t>Một habit được hoàn thành:</w:t>
+      </w:r>
+    </w:p>
+    <w:p>
+      <w:pPr>
+        <w:pStyle w:val="ListParagraph"/>
+        <w:rPr>
+          <w:lang w:val="vi-VN"/>
+        </w:rPr>
+      </w:pPr>
+    </w:p>
+    <w:p>
+      <w:pPr>
+        <w:pStyle w:val="ListParagraph"/>
+        <w:rPr>
+          <w:lang w:val="vi-VN"/>
+        </w:rPr>
+      </w:pPr>
+    </w:p>
+    <w:p>
+      <w:pPr>
+        <w:rPr>
+          <w:b/>
+          <w:lang w:val="vi-VN"/>
+        </w:rPr>
+      </w:pPr>
+      <w:r>
+        <w:rPr>
+          <w:b/>
+          <w:lang w:val="vi-VN"/>
+        </w:rPr>
+        <w:t>Set ngày off của habit:</w:t>
+      </w:r>
+    </w:p>
+    <w:p>
+      <w:pPr>
+        <w:rPr>
+          <w:lang w:val="vi-VN"/>
+        </w:rPr>
+      </w:pPr>
+      <w:r>
+        <w:rPr>
+          <w:lang w:val="vi-VN"/>
+        </w:rPr>
+        <w:tab/>
+        <w:t>Khi người dùng muốn tạo ra một ngày nghỉ nhất định trong quá trình set habit thì được không?</w:t>
+      </w:r>
+    </w:p>
+    <w:p>
+      <w:pPr>
+        <w:rPr>
+          <w:lang w:val="vi-VN"/>
+        </w:rPr>
+      </w:pPr>
+      <w:r>
+        <w:rPr>
+          <w:lang w:val="vi-VN"/>
+        </w:rPr>
+        <w:tab/>
+        <w:t>Hiện thực như thế nào?</w:t>
+      </w:r>
+    </w:p>
+    <w:p>
+      <w:pPr>
+        <w:rPr>
+          <w:lang w:val="vi-VN"/>
+        </w:rPr>
+      </w:pPr>
       <w:bookmarkStart w:id="0" w:name="_GoBack"/>
       <w:bookmarkEnd w:id="0"/>
-    </w:p>
-    <w:p>
-      <w:pPr>
-        <w:pStyle w:val="ListParagraph"/>
-        <w:rPr>
-          <w:lang w:val="vi-VN"/>
-        </w:rPr>
-      </w:pPr>
-      <w:r>
-        <w:rPr>
-          <w:lang w:val="vi-VN"/>
-        </w:rPr>
-        <w:t xml:space="preserve">Chuỗi habit liên tục dài nhất: </w:t>
-      </w:r>
-    </w:p>
-    <w:p>
-      <w:pPr>
-        <w:pStyle w:val="ListParagraph"/>
-        <w:rPr>
-          <w:lang w:val="vi-VN"/>
-        </w:rPr>
-      </w:pPr>
-    </w:p>
-    <w:p>
-      <w:pPr>
-        <w:pStyle w:val="ListParagraph"/>
-        <w:rPr>
-          <w:lang w:val="vi-VN"/>
-        </w:rPr>
-      </w:pPr>
-      <w:r>
-        <w:rPr>
-          <w:lang w:val="vi-VN"/>
-        </w:rPr>
-        <w:t>Số habit hoàn thành hôm nay:</w:t>
-      </w:r>
-    </w:p>
-    <w:p>
-      <w:pPr>
-        <w:pStyle w:val="ListParagraph"/>
-        <w:rPr>
-          <w:lang w:val="vi-VN"/>
-        </w:rPr>
-      </w:pPr>
-    </w:p>
-    <w:p>
-      <w:pPr>
-        <w:pStyle w:val="ListParagraph"/>
-        <w:rPr>
-          <w:lang w:val="vi-VN"/>
-        </w:rPr>
-      </w:pPr>
-      <w:r>
-        <w:rPr>
-          <w:lang w:val="vi-VN"/>
-        </w:rPr>
-        <w:t>Tổng số habit thực hiện:</w:t>
-      </w:r>
-    </w:p>
-    <w:p>
-      <w:pPr>
-        <w:pStyle w:val="ListParagraph"/>
-        <w:rPr>
-          <w:lang w:val="vi-VN"/>
-        </w:rPr>
-      </w:pPr>
-      <w:r>
-        <w:rPr>
-          <w:lang w:val="vi-VN"/>
-        </w:rPr>
-        <w:tab/>
-      </w:r>
-      <w:r>
-        <w:rPr>
-          <w:lang w:val="vi-VN"/>
-        </w:rPr>
-        <w:tab/>
-        <w:t>+)  16 lần hoàn thành habit</w:t>
-      </w:r>
-    </w:p>
-    <w:p>
-      <w:pPr>
-        <w:pStyle w:val="ListParagraph"/>
-        <w:rPr>
-          <w:lang w:val="vi-VN"/>
-        </w:rPr>
-      </w:pPr>
-    </w:p>
-    <w:p>
-      <w:pPr>
-        <w:pStyle w:val="ListParagraph"/>
-        <w:rPr>
-          <w:lang w:val="vi-VN"/>
-        </w:rPr>
-      </w:pPr>
-      <w:r>
-        <w:rPr>
-          <w:lang w:val="vi-VN"/>
-        </w:rPr>
-        <w:t>Chuỗi ngày sử dụng dài nhất:</w:t>
-      </w:r>
-    </w:p>
-    <w:p>
-      <w:pPr>
-        <w:pStyle w:val="ListParagraph"/>
-        <w:rPr>
-          <w:lang w:val="vi-VN"/>
-        </w:rPr>
-      </w:pPr>
-      <w:r>
-        <w:rPr>
-          <w:lang w:val="vi-VN"/>
-        </w:rPr>
-        <w:tab/>
-      </w:r>
-      <w:r>
-        <w:rPr>
-          <w:lang w:val="vi-VN"/>
-        </w:rPr>
-        <w:tab/>
-      </w:r>
-    </w:p>
-    <w:p>
-      <w:pPr>
-        <w:pStyle w:val="ListParagraph"/>
-        <w:rPr>
-          <w:lang w:val="vi-VN"/>
-        </w:rPr>
-      </w:pPr>
-      <w:r>
-        <w:rPr>
-          <w:lang w:val="vi-VN"/>
-        </w:rPr>
-        <w:t>Một habit được xây dựng</w:t>
-      </w:r>
-      <w:r>
-        <w:rPr>
-          <w:lang w:val="vi-VN"/>
-        </w:rPr>
-        <w:t>/ từ bỏ</w:t>
-      </w:r>
-      <w:r>
-        <w:rPr>
-          <w:lang w:val="vi-VN"/>
-        </w:rPr>
-        <w:t>:</w:t>
-      </w:r>
-    </w:p>
-    <w:p>
-      <w:pPr>
-        <w:pStyle w:val="ListParagraph"/>
-        <w:rPr>
-          <w:lang w:val="vi-VN"/>
-        </w:rPr>
-      </w:pPr>
-      <w:r>
-        <w:rPr>
-          <w:lang w:val="vi-VN"/>
-        </w:rPr>
-        <w:tab/>
-      </w:r>
-    </w:p>
-    <w:p>
-      <w:pPr>
-        <w:pStyle w:val="ListParagraph"/>
-        <w:rPr>
-          <w:lang w:val="vi-VN"/>
-        </w:rPr>
-      </w:pPr>
-      <w:r>
-        <w:rPr>
-          <w:lang w:val="vi-VN"/>
-        </w:rPr>
-        <w:t>Một habit được hoàn thành:</w:t>
-      </w:r>
-    </w:p>
-    <w:p>
-      <w:pPr>
-        <w:pStyle w:val="ListParagraph"/>
-        <w:rPr>
-          <w:lang w:val="vi-VN"/>
-        </w:rPr>
-      </w:pPr>
-    </w:p>
-    <w:p>
-      <w:pPr>
-        <w:pStyle w:val="ListParagraph"/>
-        <w:rPr>
-          <w:lang w:val="vi-VN"/>
-        </w:rPr>
-      </w:pPr>
-    </w:p>
-    <w:p>
-      <w:pPr>
-        <w:rPr>
-          <w:b/>
-          <w:lang w:val="vi-VN"/>
-        </w:rPr>
-      </w:pPr>
-      <w:r>
-        <w:rPr>
-          <w:b/>
-          <w:lang w:val="vi-VN"/>
-        </w:rPr>
-        <w:t>Set ngày off của habit:</w:t>
-      </w:r>
-    </w:p>
-    <w:p>
-      <w:pPr>
-        <w:rPr>
-          <w:lang w:val="vi-VN"/>
-        </w:rPr>
-      </w:pPr>
-      <w:r>
-        <w:rPr>
-          <w:lang w:val="vi-VN"/>
-        </w:rPr>
-        <w:tab/>
-        <w:t>Khi người dùng muốn tạo ra một ngày nghỉ nhất định trong quá trình set habit thì được không?</w:t>
-      </w:r>
-    </w:p>
-    <w:p>
-      <w:pPr>
-        <w:rPr>
-          <w:lang w:val="vi-VN"/>
-        </w:rPr>
-      </w:pPr>
-      <w:r>
-        <w:rPr>
-          <w:lang w:val="vi-VN"/>
-        </w:rPr>
-        <w:tab/>
-        <w:t>Hiện thực như thế nào?</w:t>
-      </w:r>
-    </w:p>
-    <w:p>
-      <w:pPr>
-        <w:rPr>
-          <w:lang w:val="vi-VN"/>
-        </w:rPr>
-      </w:pPr>
-      <w:r>
-        <w:rPr>
-          <w:b/>
-          <w:lang w:val="vi-VN"/>
-        </w:rPr>
-        <w:t>Có nên cho habit thêm định thuộc tính:</w:t>
-      </w:r>
-      <w:r>
-        <w:rPr>
-          <w:lang w:val="vi-VN"/>
-        </w:rPr>
-        <w:t xml:space="preserve"> đang thực hiện, đã hoàn thành, đã xoá?</w:t>
-      </w:r>
-    </w:p>
-    <w:p>
-      <w:pPr>
-        <w:rPr>
-          <w:lang w:val="vi-VN"/>
-        </w:rPr>
-      </w:pPr>
     </w:p>
     <w:p>
       <w:pPr>
@@ -601,6 +621,118 @@
 <file path=word/numbering.xml><?xml version="1.0" encoding="utf-8"?>
 <w:numbering xmlns:wpc="http://schemas.microsoft.com/office/word/2010/wordprocessingCanvas" xmlns:cx="http://schemas.microsoft.com/office/drawing/2014/chartex" xmlns:cx1="http://schemas.microsoft.com/office/drawing/2015/9/8/chartex" xmlns:cx2="http://schemas.microsoft.com/office/drawing/2015/10/21/chartex" xmlns:cx3="http://schemas.microsoft.com/office/drawing/2016/5/9/chartex" xmlns:cx4="http://schemas.microsoft.com/office/drawing/2016/5/10/chartex" xmlns:cx5="http://schemas.microsoft.com/office/drawing/2016/5/11/chartex" xmlns:cx6="http://schemas.microsoft.com/office/drawing/2016/5/12/chartex" xmlns:cx7="http://schemas.microsoft.com/office/drawing/2016/5/13/chartex" xmlns:cx8="http://schemas.microsoft.com/office/drawing/2016/5/14/chartex" xmlns:mc="http://schemas.openxmlformats.org/markup-compatibility/2006" xmlns:aink="http://schemas.microsoft.com/office/drawing/2016/ink" xmlns:am3d="http://schemas.microsoft.com/office/drawing/2017/model3d" xmlns:o="urn:schemas-microsoft-com:office:office" xmlns:r="http://schemas.openxmlformats.org/officeDocument/2006/relationships" xmlns:m="http://schemas.openxmlformats.org/officeDocument/2006/math" xmlns:v="urn:schemas-microsoft-com:vml" xmlns:wp14="http://schemas.microsoft.com/office/word/2010/wordprocessingDrawing" xmlns:wp="http://schemas.openxmlformats.org/drawingml/2006/wordprocessingDrawing" xmlns:w10="urn:schemas-microsoft-com:office:word" xmlns:w="http://schemas.openxmlformats.org/wordprocessingml/2006/main" xmlns:w14="http://schemas.microsoft.com/office/word/2010/wordml" xmlns:w15="http://schemas.microsoft.com/office/word/2012/wordml" xmlns:w16cid="http://schemas.microsoft.com/office/word/2016/wordml/cid" xmlns:w16se="http://schemas.microsoft.com/office/word/2015/wordml/symex" xmlns:wpg="http://schemas.microsoft.com/office/word/2010/wordprocessingGroup" xmlns:wpi="http://schemas.microsoft.com/office/word/2010/wordprocessingInk" xmlns:wne="http://schemas.microsoft.com/office/word/2006/wordml" xmlns:wps="http://schemas.microsoft.com/office/word/2010/wordprocessingShape" mc:Ignorable="w14 w15 w16se w16cid wp14">
   <w:abstractNum w:abstractNumId="0" w15:restartNumberingAfterBreak="0">
+    <w:nsid w:val="1D241435"/>
+    <w:multiLevelType w:val="hybridMultilevel"/>
+    <w:tmpl w:val="5BDA2428"/>
+    <w:lvl w:ilvl="0" w:tplc="30A46C84">
+      <w:numFmt w:val="bullet"/>
+      <w:lvlText w:val=""/>
+      <w:lvlJc w:val="left"/>
+      <w:pPr>
+        <w:ind w:left="1080" w:hanging="360"/>
+      </w:pPr>
+      <w:rPr>
+        <w:rFonts w:ascii="Wingdings" w:eastAsiaTheme="minorHAnsi" w:hAnsi="Wingdings" w:cstheme="minorBidi" w:hint="default"/>
+      </w:rPr>
+    </w:lvl>
+    <w:lvl w:ilvl="1" w:tplc="04090003" w:tentative="1">
+      <w:start w:val="1"/>
+      <w:numFmt w:val="bullet"/>
+      <w:lvlText w:val="o"/>
+      <w:lvlJc w:val="left"/>
+      <w:pPr>
+        <w:ind w:left="1800" w:hanging="360"/>
+      </w:pPr>
+      <w:rPr>
+        <w:rFonts w:ascii="Courier New" w:hAnsi="Courier New" w:cs="Courier New" w:hint="default"/>
+      </w:rPr>
+    </w:lvl>
+    <w:lvl w:ilvl="2" w:tplc="04090005" w:tentative="1">
+      <w:start w:val="1"/>
+      <w:numFmt w:val="bullet"/>
+      <w:lvlText w:val=""/>
+      <w:lvlJc w:val="left"/>
+      <w:pPr>
+        <w:ind w:left="2520" w:hanging="360"/>
+      </w:pPr>
+      <w:rPr>
+        <w:rFonts w:ascii="Wingdings" w:hAnsi="Wingdings" w:hint="default"/>
+      </w:rPr>
+    </w:lvl>
+    <w:lvl w:ilvl="3" w:tplc="04090001" w:tentative="1">
+      <w:start w:val="1"/>
+      <w:numFmt w:val="bullet"/>
+      <w:lvlText w:val=""/>
+      <w:lvlJc w:val="left"/>
+      <w:pPr>
+        <w:ind w:left="3240" w:hanging="360"/>
+      </w:pPr>
+      <w:rPr>
+        <w:rFonts w:ascii="Symbol" w:hAnsi="Symbol" w:hint="default"/>
+      </w:rPr>
+    </w:lvl>
+    <w:lvl w:ilvl="4" w:tplc="04090003" w:tentative="1">
+      <w:start w:val="1"/>
+      <w:numFmt w:val="bullet"/>
+      <w:lvlText w:val="o"/>
+      <w:lvlJc w:val="left"/>
+      <w:pPr>
+        <w:ind w:left="3960" w:hanging="360"/>
+      </w:pPr>
+      <w:rPr>
+        <w:rFonts w:ascii="Courier New" w:hAnsi="Courier New" w:cs="Courier New" w:hint="default"/>
+      </w:rPr>
+    </w:lvl>
+    <w:lvl w:ilvl="5" w:tplc="04090005" w:tentative="1">
+      <w:start w:val="1"/>
+      <w:numFmt w:val="bullet"/>
+      <w:lvlText w:val=""/>
+      <w:lvlJc w:val="left"/>
+      <w:pPr>
+        <w:ind w:left="4680" w:hanging="360"/>
+      </w:pPr>
+      <w:rPr>
+        <w:rFonts w:ascii="Wingdings" w:hAnsi="Wingdings" w:hint="default"/>
+      </w:rPr>
+    </w:lvl>
+    <w:lvl w:ilvl="6" w:tplc="04090001" w:tentative="1">
+      <w:start w:val="1"/>
+      <w:numFmt w:val="bullet"/>
+      <w:lvlText w:val=""/>
+      <w:lvlJc w:val="left"/>
+      <w:pPr>
+        <w:ind w:left="5400" w:hanging="360"/>
+      </w:pPr>
+      <w:rPr>
+        <w:rFonts w:ascii="Symbol" w:hAnsi="Symbol" w:hint="default"/>
+      </w:rPr>
+    </w:lvl>
+    <w:lvl w:ilvl="7" w:tplc="04090003" w:tentative="1">
+      <w:start w:val="1"/>
+      <w:numFmt w:val="bullet"/>
+      <w:lvlText w:val="o"/>
+      <w:lvlJc w:val="left"/>
+      <w:pPr>
+        <w:ind w:left="6120" w:hanging="360"/>
+      </w:pPr>
+      <w:rPr>
+        <w:rFonts w:ascii="Courier New" w:hAnsi="Courier New" w:cs="Courier New" w:hint="default"/>
+      </w:rPr>
+    </w:lvl>
+    <w:lvl w:ilvl="8" w:tplc="04090005" w:tentative="1">
+      <w:start w:val="1"/>
+      <w:numFmt w:val="bullet"/>
+      <w:lvlText w:val=""/>
+      <w:lvlJc w:val="left"/>
+      <w:pPr>
+        <w:ind w:left="6840" w:hanging="360"/>
+      </w:pPr>
+      <w:rPr>
+        <w:rFonts w:ascii="Wingdings" w:hAnsi="Wingdings" w:hint="default"/>
+      </w:rPr>
+    </w:lvl>
+  </w:abstractNum>
+  <w:abstractNum w:abstractNumId="1" w15:restartNumberingAfterBreak="0">
     <w:nsid w:val="52FA100E"/>
     <w:multiLevelType w:val="hybridMultilevel"/>
     <w:tmpl w:val="3650E9B0"/>
@@ -697,6 +829,9 @@
     </w:lvl>
   </w:abstractNum>
   <w:num w:numId="1">
+    <w:abstractNumId w:val="1"/>
+  </w:num>
+  <w:num w:numId="2">
     <w:abstractNumId w:val="0"/>
   </w:num>
 </w:numbering>
